--- a/نهم/نهم - ۲/مرور/مرور فصل 2.docx
+++ b/نهم/نهم - ۲/مرور/مرور فصل 2.docx
@@ -213,10 +213,10 @@
                   <v:path o:extrusionok="f" gradientshapeok="t" o:connecttype="rect"/>
                   <o:lock v:ext="edit" aspectratio="t"/>
                 </v:shapetype>
-                <v:shape id="_x0000_i1025" type="#_x0000_t75" style="width:29.95pt;height:12.95pt" o:ole="">
+                <v:shape id="_x0000_i1025" type="#_x0000_t75" style="width:29.75pt;height:13.3pt" o:ole="">
                   <v:imagedata r:id="rId8" o:title=""/>
                 </v:shape>
-                <o:OLEObject Type="Embed" ProgID="Equation.DSMT4" ShapeID="_x0000_i1025" DrawAspect="Content" ObjectID="_1823884763" r:id="rId9"/>
+                <o:OLEObject Type="Embed" ProgID="Equation.DSMT4" ShapeID="_x0000_i1025" DrawAspect="Content" ObjectID="_1824233513" r:id="rId9"/>
               </w:object>
             </w:r>
             <w:r>
@@ -231,10 +231,10 @@
                 <w:position w:val="-14"/>
               </w:rPr>
               <w:object w:dxaOrig="740" w:dyaOrig="440" w14:anchorId="0CA7D7F9">
-                <v:shape id="_x0000_i1026" type="#_x0000_t75" style="width:36.4pt;height:22.65pt" o:ole="">
+                <v:shape id="_x0000_i1026" type="#_x0000_t75" style="width:36.8pt;height:22.7pt" o:ole="">
                   <v:imagedata r:id="rId10" o:title=""/>
                 </v:shape>
-                <o:OLEObject Type="Embed" ProgID="Equation.DSMT4" ShapeID="_x0000_i1026" DrawAspect="Content" ObjectID="_1823884764" r:id="rId11"/>
+                <o:OLEObject Type="Embed" ProgID="Equation.DSMT4" ShapeID="_x0000_i1026" DrawAspect="Content" ObjectID="_1824233514" r:id="rId11"/>
               </w:object>
             </w:r>
             <w:r>
@@ -281,10 +281,10 @@
                 <w:lang w:bidi="fa-IR"/>
               </w:rPr>
               <w:object w:dxaOrig="260" w:dyaOrig="720" w14:anchorId="02C40D07">
-                <v:shape id="_x0000_i1027" type="#_x0000_t75" style="width:12.95pt;height:36.4pt" o:ole="">
+                <v:shape id="_x0000_i1027" type="#_x0000_t75" style="width:13.3pt;height:36.8pt" o:ole="">
                   <v:imagedata r:id="rId12" o:title=""/>
                 </v:shape>
-                <o:OLEObject Type="Embed" ProgID="Equation.DSMT4" ShapeID="_x0000_i1027" DrawAspect="Content" ObjectID="_1823884765" r:id="rId13"/>
+                <o:OLEObject Type="Embed" ProgID="Equation.DSMT4" ShapeID="_x0000_i1027" DrawAspect="Content" ObjectID="_1824233515" r:id="rId13"/>
               </w:object>
             </w:r>
             <w:r>
@@ -333,10 +333,10 @@
                 <w:position w:val="-8"/>
               </w:rPr>
               <w:object w:dxaOrig="480" w:dyaOrig="390" w14:anchorId="03A6911F">
-                <v:shape id="_x0000_i1029" type="#_x0000_t75" style="width:24.25pt;height:19.4pt" o:ole="">
+                <v:shape id="_x0000_i1028" type="#_x0000_t75" style="width:24.25pt;height:19.55pt" o:ole="">
                   <v:imagedata r:id="rId14" o:title=""/>
                 </v:shape>
-                <o:OLEObject Type="Embed" ProgID="Equation.DSMT4" ShapeID="_x0000_i1029" DrawAspect="Content" ObjectID="_1823884766" r:id="rId15"/>
+                <o:OLEObject Type="Embed" ProgID="Equation.DSMT4" ShapeID="_x0000_i1028" DrawAspect="Content" ObjectID="_1824233516" r:id="rId15"/>
               </w:object>
             </w:r>
             <w:r>
@@ -361,10 +361,10 @@
                 <w:position w:val="-6"/>
               </w:rPr>
               <w:object w:dxaOrig="210" w:dyaOrig="210" w14:anchorId="2819F3AE">
-                <v:shape id="_x0000_i1030" type="#_x0000_t75" style="width:10.5pt;height:10.5pt" o:ole="">
+                <v:shape id="_x0000_i1029" type="#_x0000_t75" style="width:10.15pt;height:10.15pt" o:ole="">
                   <v:imagedata r:id="rId16" o:title=""/>
                 </v:shape>
-                <o:OLEObject Type="Embed" ProgID="Equation.DSMT4" ShapeID="_x0000_i1030" DrawAspect="Content" ObjectID="_1823884767" r:id="rId17"/>
+                <o:OLEObject Type="Embed" ProgID="Equation.DSMT4" ShapeID="_x0000_i1029" DrawAspect="Content" ObjectID="_1824233517" r:id="rId17"/>
               </w:object>
             </w:r>
             <w:r>
@@ -436,10 +436,10 @@
                 <w:position w:val="-8"/>
               </w:rPr>
               <w:object w:dxaOrig="760" w:dyaOrig="400" w14:anchorId="1849CD04">
-                <v:shape id="_x0000_i1031" type="#_x0000_t75" style="width:38.85pt;height:20.2pt" o:ole="">
+                <v:shape id="_x0000_i1030" type="#_x0000_t75" style="width:39.15pt;height:20.35pt" o:ole="">
                   <v:imagedata r:id="rId18" o:title=""/>
                 </v:shape>
-                <o:OLEObject Type="Embed" ProgID="Equation.DSMT4" ShapeID="_x0000_i1031" DrawAspect="Content" ObjectID="_1823884768" r:id="rId19"/>
+                <o:OLEObject Type="Embed" ProgID="Equation.DSMT4" ShapeID="_x0000_i1030" DrawAspect="Content" ObjectID="_1824233518" r:id="rId19"/>
               </w:object>
             </w:r>
             <w:r>
@@ -469,10 +469,10 @@
                 <w:position w:val="-6"/>
               </w:rPr>
               <w:object w:dxaOrig="600" w:dyaOrig="279" w14:anchorId="624AD643">
-                <v:shape id="_x0000_i1032" type="#_x0000_t75" style="width:29.95pt;height:12.95pt" o:ole="">
+                <v:shape id="_x0000_i1031" type="#_x0000_t75" style="width:29.75pt;height:13.3pt" o:ole="">
                   <v:imagedata r:id="rId20" o:title=""/>
                 </v:shape>
-                <o:OLEObject Type="Embed" ProgID="Equation.DSMT4" ShapeID="_x0000_i1032" DrawAspect="Content" ObjectID="_1823884769" r:id="rId21"/>
+                <o:OLEObject Type="Embed" ProgID="Equation.DSMT4" ShapeID="_x0000_i1031" DrawAspect="Content" ObjectID="_1824233519" r:id="rId21"/>
               </w:object>
             </w:r>
             <w:r>
@@ -744,10 +744,10 @@
                 <w:lang w:bidi="fa-IR"/>
               </w:rPr>
               <w:object w:dxaOrig="240" w:dyaOrig="540" w14:anchorId="64DB4386">
-                <v:shape id="_x0000_i1033" type="#_x0000_t75" style="width:14.55pt;height:28.3pt" o:ole="">
+                <v:shape id="_x0000_i1032" type="#_x0000_t75" style="width:14.85pt;height:28.15pt" o:ole="">
                   <v:imagedata r:id="rId22" o:title=""/>
                 </v:shape>
-                <o:OLEObject Type="Embed" ProgID="Equation.DSMT4" ShapeID="_x0000_i1033" DrawAspect="Content" ObjectID="_1823884770" r:id="rId23"/>
+                <o:OLEObject Type="Embed" ProgID="Equation.DSMT4" ShapeID="_x0000_i1032" DrawAspect="Content" ObjectID="_1824233520" r:id="rId23"/>
               </w:object>
             </w:r>
             <w:r>
@@ -771,10 +771,10 @@
                 <w:lang w:bidi="fa-IR"/>
               </w:rPr>
               <w:object w:dxaOrig="320" w:dyaOrig="680" w14:anchorId="4ABA56C0">
-                <v:shape id="_x0000_i1034" type="#_x0000_t75" style="width:15.35pt;height:36.4pt" o:ole="">
+                <v:shape id="_x0000_i1033" type="#_x0000_t75" style="width:15.65pt;height:36.8pt" o:ole="">
                   <v:imagedata r:id="rId24" o:title=""/>
                 </v:shape>
-                <o:OLEObject Type="Embed" ProgID="Equation.DSMT4" ShapeID="_x0000_i1034" DrawAspect="Content" ObjectID="_1823884771" r:id="rId25"/>
+                <o:OLEObject Type="Embed" ProgID="Equation.DSMT4" ShapeID="_x0000_i1033" DrawAspect="Content" ObjectID="_1824233521" r:id="rId25"/>
               </w:object>
             </w:r>
             <w:r>
@@ -791,10 +791,10 @@
                 <w:lang w:bidi="fa-IR"/>
               </w:rPr>
               <w:object w:dxaOrig="340" w:dyaOrig="639" w14:anchorId="699EF33E">
-                <v:shape id="_x0000_i1035" type="#_x0000_t75" style="width:16.2pt;height:31.55pt" o:ole="">
+                <v:shape id="_x0000_i1034" type="#_x0000_t75" style="width:16.45pt;height:31.3pt" o:ole="">
                   <v:imagedata r:id="rId26" o:title=""/>
                 </v:shape>
-                <o:OLEObject Type="Embed" ProgID="Equation.DSMT4" ShapeID="_x0000_i1035" DrawAspect="Content" ObjectID="_1823884772" r:id="rId27"/>
+                <o:OLEObject Type="Embed" ProgID="Equation.DSMT4" ShapeID="_x0000_i1034" DrawAspect="Content" ObjectID="_1824233522" r:id="rId27"/>
               </w:object>
             </w:r>
             <w:r>
@@ -811,10 +811,10 @@
                 <w:lang w:bidi="fa-IR"/>
               </w:rPr>
               <w:object w:dxaOrig="380" w:dyaOrig="639" w14:anchorId="11E67628">
-                <v:shape id="_x0000_i1036" type="#_x0000_t75" style="width:19.4pt;height:31.55pt" o:ole="">
+                <v:shape id="_x0000_i1035" type="#_x0000_t75" style="width:19.55pt;height:31.3pt" o:ole="">
                   <v:imagedata r:id="rId28" o:title=""/>
                 </v:shape>
-                <o:OLEObject Type="Embed" ProgID="Equation.DSMT4" ShapeID="_x0000_i1036" DrawAspect="Content" ObjectID="_1823884773" r:id="rId29"/>
+                <o:OLEObject Type="Embed" ProgID="Equation.DSMT4" ShapeID="_x0000_i1035" DrawAspect="Content" ObjectID="_1824233523" r:id="rId29"/>
               </w:object>
             </w:r>
           </w:p>
@@ -872,24 +872,14 @@
                 <w:rtl/>
                 <w:lang w:bidi="fa-IR"/>
               </w:rPr>
-              <w:t xml:space="preserve">                          </w:t>
-            </w:r>
-            <w:bookmarkStart w:id="0" w:name="_GoBack"/>
-            <w:bookmarkEnd w:id="0"/>
-            <w:r>
-              <w:rPr>
-                <w:rFonts w:ascii="Vazirmatn" w:hAnsi="Vazirmatn" w:hint="cs"/>
-                <w:rtl/>
-                <w:lang w:bidi="fa-IR"/>
-              </w:rPr>
-              <w:t xml:space="preserve">                      </w:t>
+              <w:t xml:space="preserve">                                                </w:t>
             </w:r>
             <w:r>
               <w:object w:dxaOrig="480" w:dyaOrig="580" w14:anchorId="076D44BE">
-                <v:shape id="_x0000_i1038" type="#_x0000_t75" style="width:26.7pt;height:31.55pt" o:ole="">
+                <v:shape id="_x0000_i1036" type="#_x0000_t75" style="width:26.6pt;height:31.3pt" o:ole="">
                   <v:imagedata r:id="rId30" o:title=""/>
                 </v:shape>
-                <o:OLEObject Type="Embed" ProgID="Equation.DSMT4" ShapeID="_x0000_i1038" DrawAspect="Content" ObjectID="_1823884774" r:id="rId31"/>
+                <o:OLEObject Type="Embed" ProgID="Equation.DSMT4" ShapeID="_x0000_i1036" DrawAspect="Content" ObjectID="_1824233524" r:id="rId31"/>
               </w:object>
             </w:r>
             <w:r>
@@ -902,10 +892,10 @@
             </w:r>
             <w:r>
               <w:object w:dxaOrig="480" w:dyaOrig="580" w14:anchorId="05F2D94F">
-                <v:shape id="_x0000_i1039" type="#_x0000_t75" style="width:29.95pt;height:34.8pt" o:ole="">
+                <v:shape id="_x0000_i1037" type="#_x0000_t75" style="width:29.75pt;height:34.45pt" o:ole="">
                   <v:imagedata r:id="rId32" o:title=""/>
                 </v:shape>
-                <o:OLEObject Type="Embed" ProgID="Equation.DSMT4" ShapeID="_x0000_i1039" DrawAspect="Content" ObjectID="_1823884775" r:id="rId33"/>
+                <o:OLEObject Type="Embed" ProgID="Equation.DSMT4" ShapeID="_x0000_i1037" DrawAspect="Content" ObjectID="_1824233525" r:id="rId33"/>
               </w:object>
             </w:r>
           </w:p>
@@ -1081,10 +1071,10 @@
                       <w:position w:val="-4"/>
                     </w:rPr>
                     <w:object w:dxaOrig="720" w:dyaOrig="260" w14:anchorId="2CBAB47D">
-                      <v:shape id="_x0000_i1044" type="#_x0000_t75" style="width:36.4pt;height:12.95pt" o:ole="">
+                      <v:shape id="_x0000_i1038" type="#_x0000_t75" style="width:36.8pt;height:13.3pt" o:ole="">
                         <v:imagedata r:id="rId34" o:title=""/>
                       </v:shape>
-                      <o:OLEObject Type="Embed" ProgID="Equation.DSMT4" ShapeID="_x0000_i1044" DrawAspect="Content" ObjectID="_1823884776" r:id="rId35"/>
+                      <o:OLEObject Type="Embed" ProgID="Equation.DSMT4" ShapeID="_x0000_i1038" DrawAspect="Content" ObjectID="_1824233526" r:id="rId35"/>
                     </w:object>
                   </w:r>
                 </w:p>
@@ -1109,10 +1099,10 @@
                       <w:position w:val="-10"/>
                     </w:rPr>
                     <w:object w:dxaOrig="859" w:dyaOrig="340" w14:anchorId="11AAF44C">
-                      <v:shape id="_x0000_i1045" type="#_x0000_t75" style="width:42.05pt;height:17pt" o:ole="">
+                      <v:shape id="_x0000_i1039" type="#_x0000_t75" style="width:42.25pt;height:17.2pt" o:ole="">
                         <v:imagedata r:id="rId36" o:title=""/>
                       </v:shape>
-                      <o:OLEObject Type="Embed" ProgID="Equation.DSMT4" ShapeID="_x0000_i1045" DrawAspect="Content" ObjectID="_1823884777" r:id="rId37"/>
+                      <o:OLEObject Type="Embed" ProgID="Equation.DSMT4" ShapeID="_x0000_i1039" DrawAspect="Content" ObjectID="_1824233527" r:id="rId37"/>
                     </w:object>
                   </w:r>
                 </w:p>
@@ -1138,10 +1128,10 @@
                       <w:position w:val="-6"/>
                     </w:rPr>
                     <w:object w:dxaOrig="1180" w:dyaOrig="279" w14:anchorId="666ACA7B">
-                      <v:shape id="_x0000_i1046" type="#_x0000_t75" style="width:59.05pt;height:14.55pt" o:ole="">
+                      <v:shape id="_x0000_i1040" type="#_x0000_t75" style="width:58.7pt;height:14.85pt" o:ole="">
                         <v:imagedata r:id="rId38" o:title=""/>
                       </v:shape>
-                      <o:OLEObject Type="Embed" ProgID="Equation.DSMT4" ShapeID="_x0000_i1046" DrawAspect="Content" ObjectID="_1823884778" r:id="rId39"/>
+                      <o:OLEObject Type="Embed" ProgID="Equation.DSMT4" ShapeID="_x0000_i1040" DrawAspect="Content" ObjectID="_1824233528" r:id="rId39"/>
                     </w:object>
                   </w:r>
                 </w:p>
@@ -1156,7 +1146,7 @@
                     <w:spacing w:line="360" w:lineRule="auto"/>
                     <w:jc w:val="center"/>
                     <w:rPr>
-                      <w:rFonts w:ascii="Vazirmatn" w:hAnsi="Vazirmatn" w:hint="cs"/>
+                      <w:rFonts w:ascii="Vazirmatn" w:hAnsi="Vazirmatn"/>
                       <w:rtl/>
                       <w:lang w:bidi="fa-IR"/>
                     </w:rPr>
@@ -1167,10 +1157,10 @@
                       <w:position w:val="-10"/>
                     </w:rPr>
                     <w:object w:dxaOrig="859" w:dyaOrig="320" w14:anchorId="29E6C217">
-                      <v:shape id="_x0000_i1047" type="#_x0000_t75" style="width:42.05pt;height:15.35pt" o:ole="">
+                      <v:shape id="_x0000_i1041" type="#_x0000_t75" style="width:42.25pt;height:15.65pt" o:ole="">
                         <v:imagedata r:id="rId40" o:title=""/>
                       </v:shape>
-                      <o:OLEObject Type="Embed" ProgID="Equation.DSMT4" ShapeID="_x0000_i1047" DrawAspect="Content" ObjectID="_1823884779" r:id="rId41"/>
+                      <o:OLEObject Type="Embed" ProgID="Equation.DSMT4" ShapeID="_x0000_i1041" DrawAspect="Content" ObjectID="_1824233529" r:id="rId41"/>
                     </w:object>
                   </w:r>
                 </w:p>
@@ -1193,10 +1183,10 @@
                 <w:lang w:bidi="fa-IR"/>
               </w:rPr>
               <w:object w:dxaOrig="1080" w:dyaOrig="320" w14:anchorId="32798ABA">
-                <v:shape id="_x0000_i1095" type="#_x0000_t75" style="width:54.2pt;height:16.2pt" o:ole="">
+                <v:shape id="_x0000_i1042" type="#_x0000_t75" style="width:54pt;height:16.45pt" o:ole="">
                   <v:imagedata r:id="rId42" o:title=""/>
                 </v:shape>
-                <o:OLEObject Type="Embed" ProgID="Equation.DSMT4" ShapeID="_x0000_i1095" DrawAspect="Content" ObjectID="_1823884780" r:id="rId43"/>
+                <o:OLEObject Type="Embed" ProgID="Equation.DSMT4" ShapeID="_x0000_i1042" DrawAspect="Content" ObjectID="_1824233530" r:id="rId43"/>
               </w:object>
             </w:r>
             <w:r>
@@ -1246,10 +1236,10 @@
                 <w:lang w:bidi="fa-IR"/>
               </w:rPr>
               <w:object w:dxaOrig="660" w:dyaOrig="320" w14:anchorId="7BCBD018">
-                <v:shape id="_x0000_i1096" type="#_x0000_t75" style="width:33.15pt;height:16.2pt" o:ole="">
+                <v:shape id="_x0000_i1043" type="#_x0000_t75" style="width:32.85pt;height:16.45pt" o:ole="">
                   <v:imagedata r:id="rId44" o:title=""/>
                 </v:shape>
-                <o:OLEObject Type="Embed" ProgID="Equation.DSMT4" ShapeID="_x0000_i1096" DrawAspect="Content" ObjectID="_1823884781" r:id="rId45"/>
+                <o:OLEObject Type="Embed" ProgID="Equation.DSMT4" ShapeID="_x0000_i1043" DrawAspect="Content" ObjectID="_1824233531" r:id="rId45"/>
               </w:object>
             </w:r>
             <w:r>
@@ -1299,10 +1289,10 @@
                 <w:lang w:bidi="fa-IR"/>
               </w:rPr>
               <w:object w:dxaOrig="1140" w:dyaOrig="320" w14:anchorId="54FB1058">
-                <v:shape id="_x0000_i1097" type="#_x0000_t75" style="width:56.65pt;height:16.2pt" o:ole="">
+                <v:shape id="_x0000_i1044" type="#_x0000_t75" style="width:56.35pt;height:16.45pt" o:ole="">
                   <v:imagedata r:id="rId46" o:title=""/>
                 </v:shape>
-                <o:OLEObject Type="Embed" ProgID="Equation.DSMT4" ShapeID="_x0000_i1097" DrawAspect="Content" ObjectID="_1823884782" r:id="rId47"/>
+                <o:OLEObject Type="Embed" ProgID="Equation.DSMT4" ShapeID="_x0000_i1044" DrawAspect="Content" ObjectID="_1824233532" r:id="rId47"/>
               </w:object>
             </w:r>
             <w:r>
@@ -1336,10 +1326,10 @@
                 <w:lang w:bidi="fa-IR"/>
               </w:rPr>
               <w:object w:dxaOrig="1180" w:dyaOrig="320" w14:anchorId="3EAEE1E7">
-                <v:shape id="_x0000_i1098" type="#_x0000_t75" style="width:58.25pt;height:16.2pt" o:ole="">
+                <v:shape id="_x0000_i1045" type="#_x0000_t75" style="width:57.9pt;height:16.45pt" o:ole="">
                   <v:imagedata r:id="rId48" o:title=""/>
                 </v:shape>
-                <o:OLEObject Type="Embed" ProgID="Equation.DSMT4" ShapeID="_x0000_i1098" DrawAspect="Content" ObjectID="_1823884783" r:id="rId49"/>
+                <o:OLEObject Type="Embed" ProgID="Equation.DSMT4" ShapeID="_x0000_i1045" DrawAspect="Content" ObjectID="_1824233533" r:id="rId49"/>
               </w:object>
             </w:r>
           </w:p>
@@ -1392,10 +1382,10 @@
                 <w:szCs w:val="25"/>
               </w:rPr>
               <w:object w:dxaOrig="9100" w:dyaOrig="680" w14:anchorId="0BA7CC70">
-                <v:shape id="_x0000_i1048" type="#_x0000_t75" style="width:456.25pt;height:34pt" o:ole="">
+                <v:shape id="_x0000_i1046" type="#_x0000_t75" style="width:456.25pt;height:33.65pt" o:ole="">
                   <v:imagedata r:id="rId50" o:title=""/>
                 </v:shape>
-                <o:OLEObject Type="Embed" ProgID="Equation.DSMT4" ShapeID="_x0000_i1048" DrawAspect="Content" ObjectID="_1823884784" r:id="rId51"/>
+                <o:OLEObject Type="Embed" ProgID="Equation.DSMT4" ShapeID="_x0000_i1046" DrawAspect="Content" ObjectID="_1824233534" r:id="rId51"/>
               </w:object>
             </w:r>
             <w:r>
@@ -1406,10 +1396,10 @@
                 <w:szCs w:val="25"/>
               </w:rPr>
               <w:object w:dxaOrig="8940" w:dyaOrig="639" w14:anchorId="3F5A9E9C">
-                <v:shape id="_x0000_i1049" type="#_x0000_t75" style="width:448.2pt;height:31.55pt" o:ole="">
+                <v:shape id="_x0000_i1047" type="#_x0000_t75" style="width:448.45pt;height:31.3pt" o:ole="">
                   <v:imagedata r:id="rId52" o:title=""/>
                 </v:shape>
-                <o:OLEObject Type="Embed" ProgID="Equation.DSMT4" ShapeID="_x0000_i1049" DrawAspect="Content" ObjectID="_1823884785" r:id="rId53"/>
+                <o:OLEObject Type="Embed" ProgID="Equation.DSMT4" ShapeID="_x0000_i1047" DrawAspect="Content" ObjectID="_1824233535" r:id="rId53"/>
               </w:object>
             </w:r>
             <w:r>
@@ -1457,10 +1447,10 @@
                 <w:position w:val="-8"/>
               </w:rPr>
               <w:object w:dxaOrig="380" w:dyaOrig="360" w14:anchorId="58FF1E83">
-                <v:shape id="_x0000_i1050" type="#_x0000_t75" style="width:22.65pt;height:22.65pt" o:ole="">
+                <v:shape id="_x0000_i1048" type="#_x0000_t75" style="width:22.7pt;height:22.7pt" o:ole="">
                   <v:imagedata r:id="rId54" o:title=""/>
                 </v:shape>
-                <o:OLEObject Type="Embed" ProgID="Equation.DSMT4" ShapeID="_x0000_i1050" DrawAspect="Content" ObjectID="_1823884786" r:id="rId55"/>
+                <o:OLEObject Type="Embed" ProgID="Equation.DSMT4" ShapeID="_x0000_i1048" DrawAspect="Content" ObjectID="_1824233536" r:id="rId55"/>
               </w:object>
             </w:r>
             <w:r>
@@ -1507,10 +1497,10 @@
                 <w:position w:val="-24"/>
               </w:rPr>
               <w:object w:dxaOrig="240" w:dyaOrig="620" w14:anchorId="4E427103">
-                <v:shape id="_x0000_i1051" type="#_x0000_t75" style="width:12.95pt;height:35.6pt" o:ole="">
+                <v:shape id="_x0000_i1049" type="#_x0000_t75" style="width:13.3pt;height:35.2pt" o:ole="">
                   <v:imagedata r:id="rId56" o:title=""/>
                 </v:shape>
-                <o:OLEObject Type="Embed" ProgID="Equation.DSMT4" ShapeID="_x0000_i1051" DrawAspect="Content" ObjectID="_1823884787" r:id="rId57"/>
+                <o:OLEObject Type="Embed" ProgID="Equation.DSMT4" ShapeID="_x0000_i1049" DrawAspect="Content" ObjectID="_1824233537" r:id="rId57"/>
               </w:object>
             </w:r>
             <w:r>
@@ -1527,10 +1517,10 @@
                 <w:position w:val="-24"/>
               </w:rPr>
               <w:object w:dxaOrig="240" w:dyaOrig="620" w14:anchorId="65F66FBB">
-                <v:shape id="_x0000_i1052" type="#_x0000_t75" style="width:12.95pt;height:35.6pt" o:ole="">
+                <v:shape id="_x0000_i1050" type="#_x0000_t75" style="width:13.3pt;height:35.2pt" o:ole="">
                   <v:imagedata r:id="rId58" o:title=""/>
                 </v:shape>
-                <o:OLEObject Type="Embed" ProgID="Equation.DSMT4" ShapeID="_x0000_i1052" DrawAspect="Content" ObjectID="_1823884788" r:id="rId59"/>
+                <o:OLEObject Type="Embed" ProgID="Equation.DSMT4" ShapeID="_x0000_i1050" DrawAspect="Content" ObjectID="_1824233538" r:id="rId59"/>
               </w:object>
             </w:r>
             <w:r>
@@ -1546,7 +1536,7 @@
             <w:pPr>
               <w:spacing w:line="276" w:lineRule="auto"/>
               <w:rPr>
-                <w:rFonts w:ascii="Vazirmatn" w:hAnsi="Vazirmatn" w:hint="cs"/>
+                <w:rFonts w:ascii="Vazirmatn" w:hAnsi="Vazirmatn"/>
                 <w:rtl/>
                 <w:lang w:bidi="fa-IR"/>
               </w:rPr>
@@ -1596,10 +1586,10 @@
                 <w:position w:val="-8"/>
               </w:rPr>
               <w:object w:dxaOrig="960" w:dyaOrig="400" w14:anchorId="3A294B80">
-                <v:shape id="_x0000_i1053" type="#_x0000_t75" style="width:49.35pt;height:20.2pt" o:ole="">
+                <v:shape id="_x0000_i1051" type="#_x0000_t75" style="width:49.3pt;height:20.35pt" o:ole="">
                   <v:imagedata r:id="rId60" o:title=""/>
                 </v:shape>
-                <o:OLEObject Type="Embed" ProgID="Equation.DSMT4" ShapeID="_x0000_i1053" DrawAspect="Content" ObjectID="_1823884789" r:id="rId61"/>
+                <o:OLEObject Type="Embed" ProgID="Equation.DSMT4" ShapeID="_x0000_i1051" DrawAspect="Content" ObjectID="_1824233539" r:id="rId61"/>
               </w:object>
             </w:r>
             <w:r>
@@ -3382,10 +3372,10 @@
                 <w:position w:val="-4"/>
               </w:rPr>
               <w:object w:dxaOrig="200" w:dyaOrig="300" w14:anchorId="5D423CEC">
-                <v:shape id="_x0000_i1054" type="#_x0000_t75" style="width:9.7pt;height:14.55pt" o:ole="">
+                <v:shape id="_x0000_i1052" type="#_x0000_t75" style="width:9.4pt;height:14.85pt" o:ole="">
                   <v:imagedata r:id="rId62" o:title=""/>
                 </v:shape>
-                <o:OLEObject Type="Embed" ProgID="Equation.DSMT4" ShapeID="_x0000_i1054" DrawAspect="Content" ObjectID="_1823884790" r:id="rId63"/>
+                <o:OLEObject Type="Embed" ProgID="Equation.DSMT4" ShapeID="_x0000_i1052" DrawAspect="Content" ObjectID="_1824233540" r:id="rId63"/>
               </w:object>
             </w:r>
             <w:r>
@@ -3399,10 +3389,10 @@
                 <w:position w:val="-4"/>
               </w:rPr>
               <w:object w:dxaOrig="200" w:dyaOrig="300" w14:anchorId="51281841">
-                <v:shape id="_x0000_i1055" type="#_x0000_t75" style="width:9.7pt;height:14.55pt" o:ole="">
+                <v:shape id="_x0000_i1053" type="#_x0000_t75" style="width:9.4pt;height:14.85pt" o:ole="">
                   <v:imagedata r:id="rId64" o:title=""/>
                 </v:shape>
-                <o:OLEObject Type="Embed" ProgID="Equation.DSMT4" ShapeID="_x0000_i1055" DrawAspect="Content" ObjectID="_1823884791" r:id="rId65"/>
+                <o:OLEObject Type="Embed" ProgID="Equation.DSMT4" ShapeID="_x0000_i1053" DrawAspect="Content" ObjectID="_1824233541" r:id="rId65"/>
               </w:object>
             </w:r>
             <w:r>
@@ -3422,10 +3412,10 @@
                 <w:position w:val="-4"/>
               </w:rPr>
               <w:object w:dxaOrig="200" w:dyaOrig="300" w14:anchorId="0A374C62">
-                <v:shape id="_x0000_i1056" type="#_x0000_t75" style="width:9.7pt;height:14.55pt" o:ole="">
+                <v:shape id="_x0000_i1054" type="#_x0000_t75" style="width:9.4pt;height:14.85pt" o:ole="">
                   <v:imagedata r:id="rId66" o:title=""/>
                 </v:shape>
-                <o:OLEObject Type="Embed" ProgID="Equation.DSMT4" ShapeID="_x0000_i1056" DrawAspect="Content" ObjectID="_1823884792" r:id="rId67"/>
+                <o:OLEObject Type="Embed" ProgID="Equation.DSMT4" ShapeID="_x0000_i1054" DrawAspect="Content" ObjectID="_1824233542" r:id="rId67"/>
               </w:object>
             </w:r>
             <w:r>
@@ -3861,10 +3851,10 @@
                 <w:position w:val="-14"/>
               </w:rPr>
               <w:object w:dxaOrig="2740" w:dyaOrig="440" w14:anchorId="067A0C1E">
-                <v:shape id="_x0000_i1057" type="#_x0000_t75" style="width:138.35pt;height:22.65pt" o:ole="">
+                <v:shape id="_x0000_i1055" type="#_x0000_t75" style="width:138.5pt;height:22.7pt" o:ole="">
                   <v:imagedata r:id="rId68" o:title=""/>
                 </v:shape>
-                <o:OLEObject Type="Embed" ProgID="Equation.DSMT4" ShapeID="_x0000_i1057" DrawAspect="Content" ObjectID="_1823884793" r:id="rId69"/>
+                <o:OLEObject Type="Embed" ProgID="Equation.DSMT4" ShapeID="_x0000_i1055" DrawAspect="Content" ObjectID="_1824233543" r:id="rId69"/>
               </w:object>
             </w:r>
             <w:r>
@@ -3872,10 +3862,10 @@
                 <w:position w:val="-4"/>
               </w:rPr>
               <w:object w:dxaOrig="200" w:dyaOrig="300" w14:anchorId="132F9D70">
-                <v:shape id="_x0000_i1058" type="#_x0000_t75" style="width:9.7pt;height:14.55pt" o:ole="">
+                <v:shape id="_x0000_i1056" type="#_x0000_t75" style="width:9.4pt;height:14.85pt" o:ole="">
                   <v:imagedata r:id="rId64" o:title=""/>
                 </v:shape>
-                <o:OLEObject Type="Embed" ProgID="Equation.DSMT4" ShapeID="_x0000_i1058" DrawAspect="Content" ObjectID="_1823884794" r:id="rId70"/>
+                <o:OLEObject Type="Embed" ProgID="Equation.DSMT4" ShapeID="_x0000_i1056" DrawAspect="Content" ObjectID="_1824233544" r:id="rId70"/>
               </w:object>
             </w:r>
             <w:r>
@@ -4215,10 +4205,10 @@
                                             <w:position w:val="-4"/>
                                           </w:rPr>
                                           <w:object w:dxaOrig="180" w:dyaOrig="200" w14:anchorId="3B00791F">
-                                            <v:shape id="_x0000_i1060" type="#_x0000_t75" style="width:9.7pt;height:9.7pt" o:ole="">
+                                            <v:shape id="_x0000_i1058" type="#_x0000_t75" style="width:9.4pt;height:9.4pt" o:ole="">
                                               <v:imagedata r:id="rId71" o:title=""/>
                                             </v:shape>
-                                            <o:OLEObject Type="Embed" ProgID="Equation.DSMT4" ShapeID="_x0000_i1060" DrawAspect="Content" ObjectID="_1823884818" r:id="rId72"/>
+                                            <o:OLEObject Type="Embed" ProgID="Equation.DSMT4" ShapeID="_x0000_i1058" DrawAspect="Content" ObjectID="_1824233568" r:id="rId72"/>
                                           </w:object>
                                         </w:r>
                                         <w:r>
@@ -4565,9 +4555,9 @@
                                     </w:rPr>
                                     <w:object w:dxaOrig="180" w:dyaOrig="200" w14:anchorId="3B00791F">
                                       <v:shape id="_x0000_i1060" type="#_x0000_t75" style="width:9.7pt;height:9.7pt" o:ole="">
-                                        <v:imagedata r:id="rId71" o:title=""/>
+                                        <v:imagedata r:id="rId74" o:title=""/>
                                       </v:shape>
-                                      <o:OLEObject Type="Embed" ProgID="Equation.DSMT4" ShapeID="_x0000_i1060" DrawAspect="Content" ObjectID="_1823884818" r:id="rId74"/>
+                                      <o:OLEObject Type="Embed" ProgID="Equation.DSMT4" ShapeID="_x0000_i1060" DrawAspect="Content" ObjectID="_1823884818" r:id="rId75"/>
                                     </w:object>
                                   </w:r>
                                   <w:r>
@@ -4654,10 +4644,10 @@
                 <w:position w:val="-14"/>
               </w:rPr>
               <w:object w:dxaOrig="3360" w:dyaOrig="440" w14:anchorId="24B7908E">
-                <v:shape id="_x0000_i1061" type="#_x0000_t75" style="width:139.15pt;height:25.9pt" o:ole="">
-                  <v:imagedata r:id="rId75" o:title=""/>
+                <v:shape id="_x0000_i1059" type="#_x0000_t75" style="width:139.3pt;height:25.85pt" o:ole="">
+                  <v:imagedata r:id="rId76" o:title=""/>
                 </v:shape>
-                <o:OLEObject Type="Embed" ProgID="Equation.DSMT4" ShapeID="_x0000_i1061" DrawAspect="Content" ObjectID="_1823884795" r:id="rId76"/>
+                <o:OLEObject Type="Embed" ProgID="Equation.DSMT4" ShapeID="_x0000_i1059" DrawAspect="Content" ObjectID="_1824233545" r:id="rId77"/>
               </w:object>
             </w:r>
           </w:p>
@@ -4742,10 +4732,10 @@
                       <w:lang w:bidi="fa-IR"/>
                     </w:rPr>
                     <w:object w:dxaOrig="680" w:dyaOrig="320" w14:anchorId="31315A46">
-                      <v:shape id="_x0000_i1062" type="#_x0000_t75" style="width:38.85pt;height:17pt" o:ole="">
-                        <v:imagedata r:id="rId77" o:title=""/>
+                      <v:shape id="_x0000_i1060" type="#_x0000_t75" style="width:39.15pt;height:17.2pt" o:ole="">
+                        <v:imagedata r:id="rId78" o:title=""/>
                       </v:shape>
-                      <o:OLEObject Type="Embed" ProgID="Equation.DSMT4" ShapeID="_x0000_i1062" DrawAspect="Content" ObjectID="_1823884796" r:id="rId78"/>
+                      <o:OLEObject Type="Embed" ProgID="Equation.DSMT4" ShapeID="_x0000_i1060" DrawAspect="Content" ObjectID="_1824233546" r:id="rId79"/>
                     </w:object>
                   </w:r>
                 </w:p>
@@ -4781,10 +4771,10 @@
                       <w:lang w:bidi="fa-IR"/>
                     </w:rPr>
                     <w:object w:dxaOrig="880" w:dyaOrig="400" w14:anchorId="4D60FC3B">
-                      <v:shape id="_x0000_i1063" type="#_x0000_t75" style="width:49.35pt;height:22.65pt" o:ole="">
-                        <v:imagedata r:id="rId79" o:title=""/>
+                      <v:shape id="_x0000_i1061" type="#_x0000_t75" style="width:49.3pt;height:22.7pt" o:ole="">
+                        <v:imagedata r:id="rId80" o:title=""/>
                       </v:shape>
-                      <o:OLEObject Type="Embed" ProgID="Equation.DSMT4" ShapeID="_x0000_i1063" DrawAspect="Content" ObjectID="_1823884797" r:id="rId80"/>
+                      <o:OLEObject Type="Embed" ProgID="Equation.DSMT4" ShapeID="_x0000_i1061" DrawAspect="Content" ObjectID="_1824233547" r:id="rId81"/>
                     </w:object>
                   </w:r>
                 </w:p>
@@ -4820,10 +4810,10 @@
                       <w:lang w:bidi="fa-IR"/>
                     </w:rPr>
                     <w:object w:dxaOrig="1760" w:dyaOrig="300" w14:anchorId="1CB9443E">
-                      <v:shape id="_x0000_i1064" type="#_x0000_t75" style="width:101.95pt;height:15.35pt" o:ole="">
-                        <v:imagedata r:id="rId81" o:title=""/>
+                      <v:shape id="_x0000_i1062" type="#_x0000_t75" style="width:101.75pt;height:15.65pt" o:ole="">
+                        <v:imagedata r:id="rId82" o:title=""/>
                       </v:shape>
-                      <o:OLEObject Type="Embed" ProgID="Equation.DSMT4" ShapeID="_x0000_i1064" DrawAspect="Content" ObjectID="_1823884798" r:id="rId82"/>
+                      <o:OLEObject Type="Embed" ProgID="Equation.DSMT4" ShapeID="_x0000_i1062" DrawAspect="Content" ObjectID="_1824233548" r:id="rId83"/>
                     </w:object>
                   </w:r>
                 </w:p>
@@ -4859,10 +4849,10 @@
                       <w:lang w:bidi="fa-IR"/>
                     </w:rPr>
                     <w:object w:dxaOrig="780" w:dyaOrig="320" w14:anchorId="0A7BCC14">
-                      <v:shape id="_x0000_i1065" type="#_x0000_t75" style="width:45.3pt;height:17pt" o:ole="">
-                        <v:imagedata r:id="rId83" o:title=""/>
+                      <v:shape id="_x0000_i1063" type="#_x0000_t75" style="width:45.4pt;height:17.2pt" o:ole="">
+                        <v:imagedata r:id="rId84" o:title=""/>
                       </v:shape>
-                      <o:OLEObject Type="Embed" ProgID="Equation.DSMT4" ShapeID="_x0000_i1065" DrawAspect="Content" ObjectID="_1823884799" r:id="rId84"/>
+                      <o:OLEObject Type="Embed" ProgID="Equation.DSMT4" ShapeID="_x0000_i1063" DrawAspect="Content" ObjectID="_1824233549" r:id="rId85"/>
                     </w:object>
                   </w:r>
                 </w:p>
@@ -5019,9 +5009,9 @@
             </w:tblPr>
             <w:tblGrid>
               <w:gridCol w:w="2498"/>
-              <w:gridCol w:w="2751"/>
+              <w:gridCol w:w="2758"/>
               <w:gridCol w:w="2499"/>
-              <w:gridCol w:w="2615"/>
+              <w:gridCol w:w="2611"/>
             </w:tblGrid>
             <w:tr>
               <w:tc>
@@ -5062,10 +5052,10 @@
                       <w:lang w:bidi="fa-IR"/>
                     </w:rPr>
                     <w:object w:dxaOrig="2200" w:dyaOrig="420" w14:anchorId="4A50CEAB">
-                      <v:shape id="_x0000_i1069" type="#_x0000_t75" style="width:127pt;height:25.9pt" o:ole="">
-                        <v:imagedata r:id="rId85" o:title=""/>
+                      <v:shape id="_x0000_i1064" type="#_x0000_t75" style="width:126.8pt;height:25.85pt" o:ole="">
+                        <v:imagedata r:id="rId86" o:title=""/>
                       </v:shape>
-                      <o:OLEObject Type="Embed" ProgID="Equation.DSMT4" ShapeID="_x0000_i1069" DrawAspect="Content" ObjectID="_1823884800" r:id="rId86"/>
+                      <o:OLEObject Type="Embed" ProgID="Equation.DSMT4" ShapeID="_x0000_i1064" DrawAspect="Content" ObjectID="_1824233550" r:id="rId87"/>
                     </w:object>
                   </w:r>
                 </w:p>
@@ -5109,10 +5099,10 @@
                       <w:lang w:bidi="fa-IR"/>
                     </w:rPr>
                     <w:object w:dxaOrig="2140" w:dyaOrig="420" w14:anchorId="191540D4">
-                      <v:shape id="_x0000_i1070" type="#_x0000_t75" style="width:119.75pt;height:25.9pt" o:ole="">
-                        <v:imagedata r:id="rId87" o:title=""/>
+                      <v:shape id="_x0000_i1065" type="#_x0000_t75" style="width:119.75pt;height:25.85pt" o:ole="">
+                        <v:imagedata r:id="rId88" o:title=""/>
                       </v:shape>
-                      <o:OLEObject Type="Embed" ProgID="Equation.DSMT4" ShapeID="_x0000_i1070" DrawAspect="Content" ObjectID="_1823884801" r:id="rId88"/>
+                      <o:OLEObject Type="Embed" ProgID="Equation.DSMT4" ShapeID="_x0000_i1065" DrawAspect="Content" ObjectID="_1824233551" r:id="rId89"/>
                     </w:object>
                   </w:r>
                 </w:p>
@@ -5156,10 +5146,10 @@
                       <w:lang w:bidi="fa-IR"/>
                     </w:rPr>
                     <w:object w:dxaOrig="980" w:dyaOrig="720" w14:anchorId="5F64BC29">
-                      <v:shape id="_x0000_i1071" type="#_x0000_t75" style="width:56.65pt;height:42.05pt" o:ole="">
-                        <v:imagedata r:id="rId89" o:title=""/>
+                      <v:shape id="_x0000_i1066" type="#_x0000_t75" style="width:56.35pt;height:42.25pt" o:ole="">
+                        <v:imagedata r:id="rId90" o:title=""/>
                       </v:shape>
-                      <o:OLEObject Type="Embed" ProgID="Equation.DSMT4" ShapeID="_x0000_i1071" DrawAspect="Content" ObjectID="_1823884802" r:id="rId90"/>
+                      <o:OLEObject Type="Embed" ProgID="Equation.DSMT4" ShapeID="_x0000_i1066" DrawAspect="Content" ObjectID="_1824233552" r:id="rId91"/>
                     </w:object>
                   </w:r>
                 </w:p>
@@ -5202,10 +5192,10 @@
                       <w:lang w:bidi="fa-IR"/>
                     </w:rPr>
                     <w:object w:dxaOrig="1460" w:dyaOrig="400" w14:anchorId="3693651C">
-                      <v:shape id="_x0000_i1072" type="#_x0000_t75" style="width:83.35pt;height:24.25pt" o:ole="">
-                        <v:imagedata r:id="rId91" o:title=""/>
+                      <v:shape id="_x0000_i1067" type="#_x0000_t75" style="width:83.75pt;height:24.25pt" o:ole="">
+                        <v:imagedata r:id="rId92" o:title=""/>
                       </v:shape>
-                      <o:OLEObject Type="Embed" ProgID="Equation.DSMT4" ShapeID="_x0000_i1072" DrawAspect="Content" ObjectID="_1823884803" r:id="rId92"/>
+                      <o:OLEObject Type="Embed" ProgID="Equation.DSMT4" ShapeID="_x0000_i1067" DrawAspect="Content" ObjectID="_1824233553" r:id="rId93"/>
                     </w:object>
                   </w:r>
                 </w:p>
@@ -5268,10 +5258,10 @@
                 <w:position w:val="-6"/>
               </w:rPr>
               <w:object w:dxaOrig="600" w:dyaOrig="279" w14:anchorId="4F9AB272">
-                <v:shape id="_x0000_i1073" type="#_x0000_t75" style="width:29.95pt;height:12.95pt" o:ole="">
-                  <v:imagedata r:id="rId93" o:title=""/>
+                <v:shape id="_x0000_i1068" type="#_x0000_t75" style="width:29.75pt;height:13.3pt" o:ole="">
+                  <v:imagedata r:id="rId94" o:title=""/>
                 </v:shape>
-                <o:OLEObject Type="Embed" ProgID="Equation.DSMT4" ShapeID="_x0000_i1073" DrawAspect="Content" ObjectID="_1823884804" r:id="rId94"/>
+                <o:OLEObject Type="Embed" ProgID="Equation.DSMT4" ShapeID="_x0000_i1068" DrawAspect="Content" ObjectID="_1824233554" r:id="rId95"/>
               </w:object>
             </w:r>
             <w:r>
@@ -5287,10 +5277,10 @@
                 <w:position w:val="-6"/>
               </w:rPr>
               <w:object w:dxaOrig="740" w:dyaOrig="300" w14:anchorId="7CBC9FFE">
-                <v:shape id="_x0000_i1074" type="#_x0000_t75" style="width:36.4pt;height:14.55pt" o:ole="">
-                  <v:imagedata r:id="rId95" o:title=""/>
+                <v:shape id="_x0000_i1069" type="#_x0000_t75" style="width:36.8pt;height:14.85pt" o:ole="">
+                  <v:imagedata r:id="rId96" o:title=""/>
                 </v:shape>
-                <o:OLEObject Type="Embed" ProgID="Equation.DSMT4" ShapeID="_x0000_i1074" DrawAspect="Content" ObjectID="_1823884805" r:id="rId96"/>
+                <o:OLEObject Type="Embed" ProgID="Equation.DSMT4" ShapeID="_x0000_i1069" DrawAspect="Content" ObjectID="_1824233555" r:id="rId97"/>
               </w:object>
             </w:r>
             <w:r>
@@ -5323,10 +5313,10 @@
                 <w:position w:val="-14"/>
               </w:rPr>
               <w:object w:dxaOrig="1840" w:dyaOrig="420" w14:anchorId="6B52D8A5">
-                <v:shape id="_x0000_i1075" type="#_x0000_t75" style="width:110.85pt;height:25.9pt" o:ole="">
-                  <v:imagedata r:id="rId97" o:title=""/>
+                <v:shape id="_x0000_i1070" type="#_x0000_t75" style="width:111.15pt;height:25.85pt" o:ole="">
+                  <v:imagedata r:id="rId98" o:title=""/>
                 </v:shape>
-                <o:OLEObject Type="Embed" ProgID="Equation.DSMT4" ShapeID="_x0000_i1075" DrawAspect="Content" ObjectID="_1823884806" r:id="rId98"/>
+                <o:OLEObject Type="Embed" ProgID="Equation.DSMT4" ShapeID="_x0000_i1070" DrawAspect="Content" ObjectID="_1824233556" r:id="rId99"/>
               </w:object>
             </w:r>
             <w:r>
@@ -5388,10 +5378,10 @@
                 <w:position w:val="-4"/>
               </w:rPr>
               <w:object w:dxaOrig="200" w:dyaOrig="300" w14:anchorId="644E1811">
-                <v:shape id="_x0000_i1076" type="#_x0000_t75" style="width:11.35pt;height:12.95pt" o:ole="">
-                  <v:imagedata r:id="rId99" o:title=""/>
+                <v:shape id="_x0000_i1071" type="#_x0000_t75" style="width:11.75pt;height:13.3pt" o:ole="">
+                  <v:imagedata r:id="rId100" o:title=""/>
                 </v:shape>
-                <o:OLEObject Type="Embed" ProgID="Equation.DSMT4" ShapeID="_x0000_i1076" DrawAspect="Content" ObjectID="_1823884807" r:id="rId100"/>
+                <o:OLEObject Type="Embed" ProgID="Equation.DSMT4" ShapeID="_x0000_i1071" DrawAspect="Content" ObjectID="_1824233557" r:id="rId101"/>
               </w:object>
             </w:r>
           </w:p>
@@ -5437,10 +5427,10 @@
                       <w:position w:val="-14"/>
                     </w:rPr>
                     <w:object w:dxaOrig="1700" w:dyaOrig="520" w14:anchorId="22FE3432">
-                      <v:shape id="_x0000_i1077" type="#_x0000_t75" style="width:84.95pt;height:25.9pt" o:ole="">
-                        <v:imagedata r:id="rId101" o:title=""/>
+                      <v:shape id="_x0000_i1072" type="#_x0000_t75" style="width:85.3pt;height:25.85pt" o:ole="">
+                        <v:imagedata r:id="rId102" o:title=""/>
                       </v:shape>
-                      <o:OLEObject Type="Embed" ProgID="Equation.DSMT4" ShapeID="_x0000_i1077" DrawAspect="Content" ObjectID="_1823884808" r:id="rId102"/>
+                      <o:OLEObject Type="Embed" ProgID="Equation.DSMT4" ShapeID="_x0000_i1072" DrawAspect="Content" ObjectID="_1824233558" r:id="rId103"/>
                     </w:object>
                   </w:r>
                 </w:p>
@@ -5471,10 +5461,10 @@
                       <w:position w:val="-20"/>
                     </w:rPr>
                     <w:object w:dxaOrig="1200" w:dyaOrig="540" w14:anchorId="0D252AD9">
-                      <v:shape id="_x0000_i1078" type="#_x0000_t75" style="width:59.05pt;height:26.7pt" o:ole="">
-                        <v:imagedata r:id="rId103" o:title=""/>
+                      <v:shape id="_x0000_i1073" type="#_x0000_t75" style="width:58.7pt;height:26.6pt" o:ole="">
+                        <v:imagedata r:id="rId104" o:title=""/>
                       </v:shape>
-                      <o:OLEObject Type="Embed" ProgID="Equation.DSMT4" ShapeID="_x0000_i1078" DrawAspect="Content" ObjectID="_1823884809" r:id="rId104"/>
+                      <o:OLEObject Type="Embed" ProgID="Equation.DSMT4" ShapeID="_x0000_i1073" DrawAspect="Content" ObjectID="_1824233559" r:id="rId105"/>
                     </w:object>
                   </w:r>
                 </w:p>
@@ -5508,10 +5498,10 @@
                       <w:position w:val="-18"/>
                     </w:rPr>
                     <w:object w:dxaOrig="1719" w:dyaOrig="499" w14:anchorId="459246A5">
-                      <v:shape id="_x0000_i1079" type="#_x0000_t75" style="width:104.35pt;height:29.95pt" o:ole="">
-                        <v:imagedata r:id="rId105" o:title=""/>
+                      <v:shape id="_x0000_i1074" type="#_x0000_t75" style="width:104.1pt;height:29.75pt" o:ole="">
+                        <v:imagedata r:id="rId106" o:title=""/>
                       </v:shape>
-                      <o:OLEObject Type="Embed" ProgID="Equation.DSMT4" ShapeID="_x0000_i1079" DrawAspect="Content" ObjectID="_1823884810" r:id="rId106"/>
+                      <o:OLEObject Type="Embed" ProgID="Equation.DSMT4" ShapeID="_x0000_i1074" DrawAspect="Content" ObjectID="_1824233560" r:id="rId107"/>
                     </w:object>
                   </w:r>
                 </w:p>
@@ -5537,10 +5527,10 @@
                       <w:position w:val="-18"/>
                     </w:rPr>
                     <w:object w:dxaOrig="1180" w:dyaOrig="499" w14:anchorId="266269ED">
-                      <v:shape id="_x0000_i1080" type="#_x0000_t75" style="width:71.2pt;height:29.95pt" o:ole="">
-                        <v:imagedata r:id="rId107" o:title=""/>
+                      <v:shape id="_x0000_i1075" type="#_x0000_t75" style="width:71.2pt;height:29.75pt" o:ole="">
+                        <v:imagedata r:id="rId108" o:title=""/>
                       </v:shape>
-                      <o:OLEObject Type="Embed" ProgID="Equation.DSMT4" ShapeID="_x0000_i1080" DrawAspect="Content" ObjectID="_1823884811" r:id="rId108"/>
+                      <o:OLEObject Type="Embed" ProgID="Equation.DSMT4" ShapeID="_x0000_i1075" DrawAspect="Content" ObjectID="_1824233561" r:id="rId109"/>
                     </w:object>
                   </w:r>
                 </w:p>
@@ -5589,10 +5579,10 @@
                       <w:position w:val="-20"/>
                     </w:rPr>
                     <w:object w:dxaOrig="2360" w:dyaOrig="540" w14:anchorId="65E981A6">
-                      <v:shape id="_x0000_i1081" type="#_x0000_t75" style="width:118.1pt;height:26.7pt" o:ole="">
-                        <v:imagedata r:id="rId109" o:title=""/>
+                      <v:shape id="_x0000_i1076" type="#_x0000_t75" style="width:118.15pt;height:26.6pt" o:ole="">
+                        <v:imagedata r:id="rId110" o:title=""/>
                       </v:shape>
-                      <o:OLEObject Type="Embed" ProgID="Equation.DSMT4" ShapeID="_x0000_i1081" DrawAspect="Content" ObjectID="_1823884812" r:id="rId110"/>
+                      <o:OLEObject Type="Embed" ProgID="Equation.DSMT4" ShapeID="_x0000_i1076" DrawAspect="Content" ObjectID="_1824233562" r:id="rId111"/>
                     </w:object>
                   </w:r>
                 </w:p>
@@ -5649,10 +5639,10 @@
                 <w:position w:val="-6"/>
               </w:rPr>
               <w:object w:dxaOrig="510" w:dyaOrig="210" w14:anchorId="5026DC25">
-                <v:shape id="_x0000_i1082" type="#_x0000_t75" style="width:25.9pt;height:10.5pt" o:ole="">
-                  <v:imagedata r:id="rId111" o:title=""/>
+                <v:shape id="_x0000_i1077" type="#_x0000_t75" style="width:25.85pt;height:10.15pt" o:ole="">
+                  <v:imagedata r:id="rId112" o:title=""/>
                 </v:shape>
-                <o:OLEObject Type="Embed" ProgID="Equation.DSMT4" ShapeID="_x0000_i1082" DrawAspect="Content" ObjectID="_1823884813" r:id="rId112"/>
+                <o:OLEObject Type="Embed" ProgID="Equation.DSMT4" ShapeID="_x0000_i1077" DrawAspect="Content" ObjectID="_1824233563" r:id="rId113"/>
               </w:object>
             </w:r>
             <w:r>
@@ -5668,10 +5658,10 @@
                 <w:position w:val="-6"/>
               </w:rPr>
               <w:object w:dxaOrig="540" w:dyaOrig="270" w14:anchorId="7DD85E77">
-                <v:shape id="_x0000_i1083" type="#_x0000_t75" style="width:26.7pt;height:13.75pt" o:ole="">
-                  <v:imagedata r:id="rId113" o:title=""/>
+                <v:shape id="_x0000_i1078" type="#_x0000_t75" style="width:26.6pt;height:14.1pt" o:ole="">
+                  <v:imagedata r:id="rId114" o:title=""/>
                 </v:shape>
-                <o:OLEObject Type="Embed" ProgID="Equation.DSMT4" ShapeID="_x0000_i1083" DrawAspect="Content" ObjectID="_1823884814" r:id="rId114"/>
+                <o:OLEObject Type="Embed" ProgID="Equation.DSMT4" ShapeID="_x0000_i1078" DrawAspect="Content" ObjectID="_1824233564" r:id="rId115"/>
               </w:object>
             </w:r>
             <w:r>
@@ -5715,23 +5705,25 @@
               </w:rPr>
               <w:t xml:space="preserve"> </w:t>
             </w:r>
+            <w:bookmarkStart w:id="0" w:name="_GoBack"/>
             <w:r>
               <w:rPr>
                 <w:b w:val="0"/>
                 <w:position w:val="-10"/>
               </w:rPr>
               <w:object w:dxaOrig="960" w:dyaOrig="320" w14:anchorId="70ACF210">
-                <v:shape id="_x0000_i1084" type="#_x0000_t75" style="width:46.9pt;height:16.2pt" o:ole="">
-                  <v:imagedata r:id="rId115" o:title=""/>
+                <v:shape id="_x0000_i1079" type="#_x0000_t75" style="width:46.95pt;height:16.45pt" o:ole="">
+                  <v:imagedata r:id="rId116" o:title=""/>
                 </v:shape>
-                <o:OLEObject Type="Embed" ProgID="Equation.DSMT4" ShapeID="_x0000_i1084" DrawAspect="Content" ObjectID="_1823884815" r:id="rId116"/>
+                <o:OLEObject Type="Embed" ProgID="Equation.DSMT4" ShapeID="_x0000_i1079" DrawAspect="Content" ObjectID="_1824233565" r:id="rId117"/>
               </w:object>
             </w:r>
+            <w:bookmarkEnd w:id="0"/>
             <w:r>
               <w:rPr>
                 <w:b w:val="0"/>
               </w:rPr>
-              <w:t xml:space="preserve">                                                               </w:t>
+              <w:t xml:space="preserve">                                                              </w:t>
             </w:r>
             <w:r>
               <w:rPr>
@@ -5739,10 +5731,10 @@
                 <w:position w:val="-8"/>
               </w:rPr>
               <w:object w:dxaOrig="780" w:dyaOrig="499" w14:anchorId="35CF5350">
-                <v:shape id="_x0000_i1085" type="#_x0000_t75" style="width:38pt;height:25.1pt" o:ole="">
-                  <v:imagedata r:id="rId117" o:title=""/>
+                <v:shape id="_x0000_i1080" type="#_x0000_t75" style="width:38.35pt;height:25.05pt" o:ole="">
+                  <v:imagedata r:id="rId118" o:title=""/>
                 </v:shape>
-                <o:OLEObject Type="Embed" ProgID="Equation.DSMT4" ShapeID="_x0000_i1085" DrawAspect="Content" ObjectID="_1823884816" r:id="rId118"/>
+                <o:OLEObject Type="Embed" ProgID="Equation.DSMT4" ShapeID="_x0000_i1080" DrawAspect="Content" ObjectID="_1824233566" r:id="rId119"/>
               </w:object>
             </w:r>
           </w:p>
@@ -5785,7 +5777,6 @@
               <w:spacing w:line="276" w:lineRule="auto"/>
               <w:jc w:val="right"/>
               <w:rPr>
-                <w:rFonts w:hint="cs"/>
                 <w:b w:val="0"/>
                 <w:rtl/>
               </w:rPr>
@@ -5797,10 +5788,10 @@
                 <w:lang w:bidi="fa-IR"/>
               </w:rPr>
               <w:object w:dxaOrig="2260" w:dyaOrig="780" w14:anchorId="3C37D7C8">
-                <v:shape id="_x0000_i1116" type="#_x0000_t75" style="width:112.45pt;height:38.85pt" o:ole="">
-                  <v:imagedata r:id="rId119" o:title=""/>
+                <v:shape id="_x0000_i1081" type="#_x0000_t75" style="width:112.7pt;height:39.15pt" o:ole="">
+                  <v:imagedata r:id="rId120" o:title=""/>
                 </v:shape>
-                <o:OLEObject Type="Embed" ProgID="Equation.DSMT4" ShapeID="_x0000_i1116" DrawAspect="Content" ObjectID="_1823884817" r:id="rId120"/>
+                <o:OLEObject Type="Embed" ProgID="Equation.DSMT4" ShapeID="_x0000_i1081" DrawAspect="Content" ObjectID="_1824233567" r:id="rId121"/>
               </w:object>
             </w:r>
           </w:p>
@@ -5820,7 +5811,7 @@
       </w:pPr>
     </w:p>
     <w:sectPr>
-      <w:footerReference w:type="even" r:id="rId121"/>
+      <w:footerReference w:type="even" r:id="rId122"/>
       <w:pgSz w:w="11906" w:h="16838" w:code="9"/>
       <w:pgMar w:top="567" w:right="680" w:bottom="567" w:left="680" w:header="0" w:footer="0" w:gutter="0"/>
       <w:cols w:space="708"/>
@@ -8310,7 +8301,7 @@
 </file>
 
 <file path=customXml/itemProps1.xml><?xml version="1.0" encoding="utf-8"?>
-<ds:datastoreItem xmlns:ds="http://schemas.openxmlformats.org/officeDocument/2006/customXml" ds:itemID="{71C77830-6401-492A-AF92-A06AE6612926}">
+<ds:datastoreItem xmlns:ds="http://schemas.openxmlformats.org/officeDocument/2006/customXml" ds:itemID="{48BDCAA0-F147-4E68-9C4F-404E8801122F}">
   <ds:schemaRefs>
     <ds:schemaRef ds:uri="http://schemas.openxmlformats.org/officeDocument/2006/bibliography"/>
   </ds:schemaRefs>
